--- a/Technical Documentation/Architectural Analysis.docx
+++ b/Technical Documentation/Architectural Analysis.docx
@@ -120,15 +120,22 @@
       <w:pPr>
         <w:rPr>
           <w:rFonts w:ascii="Times New Roman" w:hAnsi="Times New Roman" w:cs="Times New Roman"/>
-          <w:sz w:val="28"/>
-        </w:rPr>
-      </w:pPr>
-      <w:r>
-        <w:rPr>
-          <w:rFonts w:ascii="Times New Roman" w:hAnsi="Times New Roman" w:cs="Times New Roman"/>
-          <w:sz w:val="24"/>
-        </w:rPr>
-        <w:t>This solution’s architectural pattern is a combination of an enterprise architecture, Web application and client-server application.</w:t>
+          <w:sz w:val="24"/>
+        </w:rPr>
+      </w:pPr>
+      <w:r>
+        <w:rPr>
+          <w:rFonts w:ascii="Times New Roman" w:hAnsi="Times New Roman" w:cs="Times New Roman"/>
+          <w:sz w:val="24"/>
+        </w:rPr>
+        <w:t xml:space="preserve">This solution’s architectural pattern is a combination of an enterprise architecture, Web </w:t>
+      </w:r>
+      <w:r>
+        <w:rPr>
+          <w:rFonts w:ascii="Times New Roman" w:hAnsi="Times New Roman" w:cs="Times New Roman"/>
+          <w:sz w:val="24"/>
+        </w:rPr>
+        <w:t>application and client-server application.</w:t>
       </w:r>
       <w:r>
         <w:rPr>
@@ -144,8 +151,290 @@
         </w:rPr>
         <w:t>application is also going to be RESTful.</w:t>
       </w:r>
+    </w:p>
+    <w:p>
+      <w:pPr>
+        <w:jc w:val="center"/>
+        <w:rPr>
+          <w:rFonts w:ascii="Times New Roman" w:hAnsi="Times New Roman" w:cs="Times New Roman"/>
+          <w:b/>
+          <w:sz w:val="28"/>
+        </w:rPr>
+      </w:pPr>
+      <w:r>
+        <w:rPr>
+          <w:rFonts w:ascii="Times New Roman" w:hAnsi="Times New Roman" w:cs="Times New Roman"/>
+          <w:b/>
+          <w:sz w:val="28"/>
+        </w:rPr>
+        <w:t>Analysis Mechanisms</w:t>
+      </w:r>
+    </w:p>
+    <w:p>
+      <w:pPr>
+        <w:pStyle w:val="ListParagraph"/>
+        <w:numPr>
+          <w:ilvl w:val="0"/>
+          <w:numId w:val="2"/>
+        </w:numPr>
+        <w:ind w:firstLine="360"/>
+        <w:rPr>
+          <w:rFonts w:ascii="Times New Roman" w:hAnsi="Times New Roman" w:cs="Times New Roman"/>
+        </w:rPr>
+      </w:pPr>
+      <w:r>
+        <w:rPr>
+          <w:rFonts w:ascii="Times New Roman" w:hAnsi="Times New Roman" w:cs="Times New Roman"/>
+        </w:rPr>
+        <w:t>This application will use ORM for persistence.</w:t>
+      </w:r>
+    </w:p>
+    <w:p>
+      <w:pPr>
+        <w:pStyle w:val="ListParagraph"/>
+        <w:numPr>
+          <w:ilvl w:val="0"/>
+          <w:numId w:val="2"/>
+        </w:numPr>
+        <w:ind w:firstLine="360"/>
+        <w:rPr>
+          <w:rFonts w:ascii="Times New Roman" w:hAnsi="Times New Roman" w:cs="Times New Roman"/>
+        </w:rPr>
+      </w:pPr>
+      <w:r>
+        <w:rPr>
+          <w:rFonts w:ascii="Times New Roman" w:hAnsi="Times New Roman" w:cs="Times New Roman"/>
+        </w:rPr>
+        <w:t xml:space="preserve">It will be a </w:t>
+      </w:r>
+      <w:r>
+        <w:rPr>
+          <w:rFonts w:ascii="Times New Roman" w:hAnsi="Times New Roman" w:cs="Times New Roman"/>
+        </w:rPr>
+        <w:t>Web application for User Interface</w:t>
+      </w:r>
+      <w:r>
+        <w:rPr>
+          <w:rFonts w:ascii="Times New Roman" w:hAnsi="Times New Roman" w:cs="Times New Roman"/>
+        </w:rPr>
+        <w:t>.</w:t>
+      </w:r>
+    </w:p>
+    <w:p>
+      <w:pPr>
+        <w:pStyle w:val="ListParagraph"/>
+        <w:numPr>
+          <w:ilvl w:val="0"/>
+          <w:numId w:val="2"/>
+        </w:numPr>
+        <w:ind w:firstLine="360"/>
+        <w:rPr>
+          <w:rFonts w:ascii="Times New Roman" w:hAnsi="Times New Roman" w:cs="Times New Roman"/>
+        </w:rPr>
+      </w:pPr>
+      <w:r>
+        <w:rPr>
+          <w:rFonts w:ascii="Times New Roman" w:hAnsi="Times New Roman" w:cs="Times New Roman"/>
+        </w:rPr>
+        <w:t>The application shall distribute components via web services</w:t>
+      </w:r>
+      <w:r>
+        <w:rPr>
+          <w:rFonts w:ascii="Times New Roman" w:hAnsi="Times New Roman" w:cs="Times New Roman"/>
+        </w:rPr>
+        <w:t>.</w:t>
+      </w:r>
+    </w:p>
+    <w:p>
+      <w:pPr>
+        <w:pStyle w:val="ListParagraph"/>
+        <w:rPr>
+          <w:rFonts w:ascii="Times New Roman" w:hAnsi="Times New Roman" w:cs="Times New Roman"/>
+          <w:b/>
+          <w:sz w:val="28"/>
+        </w:rPr>
+      </w:pPr>
+    </w:p>
+    <w:p>
+      <w:pPr>
+        <w:pStyle w:val="ListParagraph"/>
+        <w:jc w:val="center"/>
+        <w:rPr>
+          <w:rFonts w:ascii="Times New Roman" w:hAnsi="Times New Roman" w:cs="Times New Roman"/>
+          <w:b/>
+          <w:sz w:val="28"/>
+        </w:rPr>
+      </w:pPr>
+      <w:r>
+        <w:rPr>
+          <w:rFonts w:ascii="Times New Roman" w:hAnsi="Times New Roman" w:cs="Times New Roman"/>
+          <w:b/>
+          <w:sz w:val="28"/>
+        </w:rPr>
+        <w:t>Key Abstraction</w:t>
+      </w:r>
+      <w:r>
+        <w:rPr>
+          <w:rFonts w:ascii="Times New Roman" w:hAnsi="Times New Roman" w:cs="Times New Roman"/>
+          <w:b/>
+          <w:sz w:val="28"/>
+        </w:rPr>
+        <w:t>s</w:t>
+      </w:r>
+    </w:p>
+    <w:p>
+      <w:pPr>
+        <w:pStyle w:val="ListParagraph"/>
+        <w:numPr>
+          <w:ilvl w:val="1"/>
+          <w:numId w:val="2"/>
+        </w:numPr>
+        <w:rPr>
+          <w:rFonts w:ascii="Times New Roman" w:hAnsi="Times New Roman" w:cs="Times New Roman"/>
+          <w:b/>
+          <w:sz w:val="28"/>
+        </w:rPr>
+      </w:pPr>
+      <w:r>
+        <w:rPr>
+          <w:rFonts w:ascii="Times New Roman" w:hAnsi="Times New Roman" w:cs="Times New Roman"/>
+          <w:sz w:val="24"/>
+        </w:rPr>
+        <w:t>Customer</w:t>
+      </w:r>
+    </w:p>
+    <w:p>
+      <w:pPr>
+        <w:pStyle w:val="ListParagraph"/>
+        <w:numPr>
+          <w:ilvl w:val="1"/>
+          <w:numId w:val="2"/>
+        </w:numPr>
+        <w:rPr>
+          <w:rFonts w:ascii="Times New Roman" w:hAnsi="Times New Roman" w:cs="Times New Roman"/>
+          <w:b/>
+          <w:sz w:val="28"/>
+        </w:rPr>
+      </w:pPr>
+      <w:r>
+        <w:rPr>
+          <w:rFonts w:ascii="Times New Roman" w:hAnsi="Times New Roman" w:cs="Times New Roman"/>
+          <w:sz w:val="24"/>
+        </w:rPr>
+        <w:t>Admin</w:t>
+      </w:r>
+    </w:p>
+    <w:p>
+      <w:pPr>
+        <w:pStyle w:val="ListParagraph"/>
+        <w:numPr>
+          <w:ilvl w:val="1"/>
+          <w:numId w:val="2"/>
+        </w:numPr>
+        <w:rPr>
+          <w:rFonts w:ascii="Times New Roman" w:hAnsi="Times New Roman" w:cs="Times New Roman"/>
+          <w:b/>
+          <w:sz w:val="28"/>
+        </w:rPr>
+      </w:pPr>
+      <w:r>
+        <w:rPr>
+          <w:rFonts w:ascii="Times New Roman" w:hAnsi="Times New Roman" w:cs="Times New Roman"/>
+          <w:sz w:val="24"/>
+        </w:rPr>
+        <w:t>Hairstylist</w:t>
+      </w:r>
+    </w:p>
+    <w:p>
+      <w:pPr>
+        <w:pStyle w:val="ListParagraph"/>
+        <w:numPr>
+          <w:ilvl w:val="1"/>
+          <w:numId w:val="2"/>
+        </w:numPr>
+        <w:rPr>
+          <w:rFonts w:ascii="Times New Roman" w:hAnsi="Times New Roman" w:cs="Times New Roman"/>
+          <w:b/>
+          <w:sz w:val="28"/>
+        </w:rPr>
+      </w:pPr>
+      <w:r>
+        <w:rPr>
+          <w:rFonts w:ascii="Times New Roman" w:hAnsi="Times New Roman" w:cs="Times New Roman"/>
+          <w:sz w:val="24"/>
+        </w:rPr>
+        <w:t>Review</w:t>
+      </w:r>
+    </w:p>
+    <w:p>
+      <w:pPr>
+        <w:pStyle w:val="ListParagraph"/>
+        <w:numPr>
+          <w:ilvl w:val="1"/>
+          <w:numId w:val="2"/>
+        </w:numPr>
+        <w:rPr>
+          <w:rFonts w:ascii="Times New Roman" w:hAnsi="Times New Roman" w:cs="Times New Roman"/>
+          <w:b/>
+          <w:sz w:val="28"/>
+        </w:rPr>
+      </w:pPr>
+      <w:r>
+        <w:rPr>
+          <w:rFonts w:ascii="Times New Roman" w:hAnsi="Times New Roman" w:cs="Times New Roman"/>
+          <w:sz w:val="24"/>
+        </w:rPr>
+        <w:t>Schedule</w:t>
+      </w:r>
+    </w:p>
+    <w:p>
+      <w:pPr>
+        <w:pStyle w:val="ListParagraph"/>
+        <w:numPr>
+          <w:ilvl w:val="1"/>
+          <w:numId w:val="2"/>
+        </w:numPr>
+        <w:rPr>
+          <w:rFonts w:ascii="Times New Roman" w:hAnsi="Times New Roman" w:cs="Times New Roman"/>
+          <w:b/>
+          <w:sz w:val="28"/>
+        </w:rPr>
+      </w:pPr>
+      <w:r>
+        <w:rPr>
+          <w:rFonts w:ascii="Times New Roman" w:hAnsi="Times New Roman" w:cs="Times New Roman"/>
+          <w:sz w:val="24"/>
+        </w:rPr>
+        <w:t>Hairstyle</w:t>
+      </w:r>
+    </w:p>
+    <w:p>
+      <w:pPr>
+        <w:pStyle w:val="ListParagraph"/>
+        <w:ind w:left="1440"/>
+        <w:rPr>
+          <w:rFonts w:ascii="Times New Roman" w:hAnsi="Times New Roman" w:cs="Times New Roman"/>
+          <w:b/>
+          <w:sz w:val="28"/>
+        </w:rPr>
+      </w:pPr>
       <w:bookmarkStart w:id="0" w:name="_GoBack"/>
       <w:bookmarkEnd w:id="0"/>
+    </w:p>
+    <w:p>
+      <w:pPr>
+        <w:rPr>
+          <w:rFonts w:ascii="Times New Roman" w:hAnsi="Times New Roman" w:cs="Times New Roman"/>
+        </w:rPr>
+      </w:pPr>
+    </w:p>
+    <w:p>
+      <w:pPr>
+        <w:rPr>
+          <w:rFonts w:ascii="Times New Roman" w:hAnsi="Times New Roman" w:cs="Times New Roman"/>
+          <w:sz w:val="28"/>
+        </w:rPr>
+      </w:pPr>
     </w:p>
     <w:sectPr>
       <w:pgSz w:w="12240" w:h="15840"/>
@@ -248,8 +537,124 @@
       </w:pPr>
     </w:lvl>
   </w:abstractNum>
+  <w:abstractNum w:abstractNumId="1" w15:restartNumberingAfterBreak="0">
+    <w:nsid w:val="783A0FF2"/>
+    <w:multiLevelType w:val="hybridMultilevel"/>
+    <w:tmpl w:val="CD081FA0"/>
+    <w:lvl w:ilvl="0" w:tplc="04090001">
+      <w:start w:val="1"/>
+      <w:numFmt w:val="bullet"/>
+      <w:lvlText w:val=""/>
+      <w:lvlJc w:val="left"/>
+      <w:pPr>
+        <w:ind w:left="720" w:hanging="360"/>
+      </w:pPr>
+      <w:rPr>
+        <w:rFonts w:ascii="Symbol" w:hAnsi="Symbol" w:hint="default"/>
+      </w:rPr>
+    </w:lvl>
+    <w:lvl w:ilvl="1" w:tplc="04090003">
+      <w:start w:val="1"/>
+      <w:numFmt w:val="bullet"/>
+      <w:lvlText w:val="o"/>
+      <w:lvlJc w:val="left"/>
+      <w:pPr>
+        <w:ind w:left="1440" w:hanging="360"/>
+      </w:pPr>
+      <w:rPr>
+        <w:rFonts w:ascii="Courier New" w:hAnsi="Courier New" w:cs="Courier New" w:hint="default"/>
+      </w:rPr>
+    </w:lvl>
+    <w:lvl w:ilvl="2" w:tplc="04090005" w:tentative="1">
+      <w:start w:val="1"/>
+      <w:numFmt w:val="bullet"/>
+      <w:lvlText w:val=""/>
+      <w:lvlJc w:val="left"/>
+      <w:pPr>
+        <w:ind w:left="2160" w:hanging="360"/>
+      </w:pPr>
+      <w:rPr>
+        <w:rFonts w:ascii="Wingdings" w:hAnsi="Wingdings" w:hint="default"/>
+      </w:rPr>
+    </w:lvl>
+    <w:lvl w:ilvl="3" w:tplc="04090001" w:tentative="1">
+      <w:start w:val="1"/>
+      <w:numFmt w:val="bullet"/>
+      <w:lvlText w:val=""/>
+      <w:lvlJc w:val="left"/>
+      <w:pPr>
+        <w:ind w:left="2880" w:hanging="360"/>
+      </w:pPr>
+      <w:rPr>
+        <w:rFonts w:ascii="Symbol" w:hAnsi="Symbol" w:hint="default"/>
+      </w:rPr>
+    </w:lvl>
+    <w:lvl w:ilvl="4" w:tplc="04090003" w:tentative="1">
+      <w:start w:val="1"/>
+      <w:numFmt w:val="bullet"/>
+      <w:lvlText w:val="o"/>
+      <w:lvlJc w:val="left"/>
+      <w:pPr>
+        <w:ind w:left="3600" w:hanging="360"/>
+      </w:pPr>
+      <w:rPr>
+        <w:rFonts w:ascii="Courier New" w:hAnsi="Courier New" w:cs="Courier New" w:hint="default"/>
+      </w:rPr>
+    </w:lvl>
+    <w:lvl w:ilvl="5" w:tplc="04090005" w:tentative="1">
+      <w:start w:val="1"/>
+      <w:numFmt w:val="bullet"/>
+      <w:lvlText w:val=""/>
+      <w:lvlJc w:val="left"/>
+      <w:pPr>
+        <w:ind w:left="4320" w:hanging="360"/>
+      </w:pPr>
+      <w:rPr>
+        <w:rFonts w:ascii="Wingdings" w:hAnsi="Wingdings" w:hint="default"/>
+      </w:rPr>
+    </w:lvl>
+    <w:lvl w:ilvl="6" w:tplc="04090001" w:tentative="1">
+      <w:start w:val="1"/>
+      <w:numFmt w:val="bullet"/>
+      <w:lvlText w:val=""/>
+      <w:lvlJc w:val="left"/>
+      <w:pPr>
+        <w:ind w:left="5040" w:hanging="360"/>
+      </w:pPr>
+      <w:rPr>
+        <w:rFonts w:ascii="Symbol" w:hAnsi="Symbol" w:hint="default"/>
+      </w:rPr>
+    </w:lvl>
+    <w:lvl w:ilvl="7" w:tplc="04090003" w:tentative="1">
+      <w:start w:val="1"/>
+      <w:numFmt w:val="bullet"/>
+      <w:lvlText w:val="o"/>
+      <w:lvlJc w:val="left"/>
+      <w:pPr>
+        <w:ind w:left="5760" w:hanging="360"/>
+      </w:pPr>
+      <w:rPr>
+        <w:rFonts w:ascii="Courier New" w:hAnsi="Courier New" w:cs="Courier New" w:hint="default"/>
+      </w:rPr>
+    </w:lvl>
+    <w:lvl w:ilvl="8" w:tplc="04090005" w:tentative="1">
+      <w:start w:val="1"/>
+      <w:numFmt w:val="bullet"/>
+      <w:lvlText w:val=""/>
+      <w:lvlJc w:val="left"/>
+      <w:pPr>
+        <w:ind w:left="6480" w:hanging="360"/>
+      </w:pPr>
+      <w:rPr>
+        <w:rFonts w:ascii="Wingdings" w:hAnsi="Wingdings" w:hint="default"/>
+      </w:rPr>
+    </w:lvl>
+  </w:abstractNum>
   <w:num w:numId="1">
     <w:abstractNumId w:val="0"/>
+  </w:num>
+  <w:num w:numId="2">
+    <w:abstractNumId w:val="1"/>
   </w:num>
 </w:numbering>
 </file>

--- a/Technical Documentation/Architectural Analysis.docx
+++ b/Technical Documentation/Architectural Analysis.docx
@@ -1,6 +1,6 @@
 
 <file path=word/document.xml><?xml version="1.0" encoding="utf-8"?>
-<w:document xmlns:wpc="http://schemas.microsoft.com/office/word/2010/wordprocessingCanvas" xmlns:mc="http://schemas.openxmlformats.org/markup-compatibility/2006" xmlns:o="urn:schemas-microsoft-com:office:office" xmlns:r="http://schemas.openxmlformats.org/officeDocument/2006/relationships" xmlns:m="http://schemas.openxmlformats.org/officeDocument/2006/math" xmlns:v="urn:schemas-microsoft-com:vml" xmlns:wp14="http://schemas.microsoft.com/office/word/2010/wordprocessingDrawing" xmlns:wp="http://schemas.openxmlformats.org/drawingml/2006/wordprocessingDrawing" xmlns:w10="urn:schemas-microsoft-com:office:word" xmlns:w="http://schemas.openxmlformats.org/wordprocessingml/2006/main" xmlns:w14="http://schemas.microsoft.com/office/word/2010/wordml" xmlns:w15="http://schemas.microsoft.com/office/word/2012/wordml" xmlns:wpg="http://schemas.microsoft.com/office/word/2010/wordprocessingGroup" xmlns:wpi="http://schemas.microsoft.com/office/word/2010/wordprocessingInk" xmlns:wne="http://schemas.microsoft.com/office/word/2006/wordml" xmlns:wps="http://schemas.microsoft.com/office/word/2010/wordprocessingShape" mc:Ignorable="w14 w15 wp14">
+<w:document xmlns:wpc="http://schemas.microsoft.com/office/word/2010/wordprocessingCanvas" xmlns:cx="http://schemas.microsoft.com/office/drawing/2014/chartex" xmlns:cx1="http://schemas.microsoft.com/office/drawing/2015/9/8/chartex" xmlns:cx2="http://schemas.microsoft.com/office/drawing/2015/10/21/chartex" xmlns:cx3="http://schemas.microsoft.com/office/drawing/2016/5/9/chartex" xmlns:cx4="http://schemas.microsoft.com/office/drawing/2016/5/10/chartex" xmlns:cx5="http://schemas.microsoft.com/office/drawing/2016/5/11/chartex" xmlns:cx6="http://schemas.microsoft.com/office/drawing/2016/5/12/chartex" xmlns:cx7="http://schemas.microsoft.com/office/drawing/2016/5/13/chartex" xmlns:cx8="http://schemas.microsoft.com/office/drawing/2016/5/14/chartex" xmlns:mc="http://schemas.openxmlformats.org/markup-compatibility/2006" xmlns:aink="http://schemas.microsoft.com/office/drawing/2016/ink" xmlns:am3d="http://schemas.microsoft.com/office/drawing/2017/model3d" xmlns:o="urn:schemas-microsoft-com:office:office" xmlns:r="http://schemas.openxmlformats.org/officeDocument/2006/relationships" xmlns:m="http://schemas.openxmlformats.org/officeDocument/2006/math" xmlns:v="urn:schemas-microsoft-com:vml" xmlns:wp14="http://schemas.microsoft.com/office/word/2010/wordprocessingDrawing" xmlns:wp="http://schemas.openxmlformats.org/drawingml/2006/wordprocessingDrawing" xmlns:w10="urn:schemas-microsoft-com:office:word" xmlns:w="http://schemas.openxmlformats.org/wordprocessingml/2006/main" xmlns:w14="http://schemas.microsoft.com/office/word/2010/wordml" xmlns:w15="http://schemas.microsoft.com/office/word/2012/wordml" xmlns:w16cid="http://schemas.microsoft.com/office/word/2016/wordml/cid" xmlns:w16se="http://schemas.microsoft.com/office/word/2015/wordml/symex" xmlns:wpg="http://schemas.microsoft.com/office/word/2010/wordprocessingGroup" xmlns:wpi="http://schemas.microsoft.com/office/word/2010/wordprocessingInk" xmlns:wne="http://schemas.microsoft.com/office/word/2006/wordml" xmlns:wps="http://schemas.microsoft.com/office/word/2010/wordprocessingShape" mc:Ignorable="w14 w15 w16se w16cid wp14">
   <w:body>
     <w:p>
       <w:pPr>
@@ -205,19 +205,7 @@
         <w:rPr>
           <w:rFonts w:ascii="Times New Roman" w:hAnsi="Times New Roman" w:cs="Times New Roman"/>
         </w:rPr>
-        <w:t xml:space="preserve">It will be a </w:t>
-      </w:r>
-      <w:r>
-        <w:rPr>
-          <w:rFonts w:ascii="Times New Roman" w:hAnsi="Times New Roman" w:cs="Times New Roman"/>
-        </w:rPr>
-        <w:t>Web application for User Interface</w:t>
-      </w:r>
-      <w:r>
-        <w:rPr>
-          <w:rFonts w:ascii="Times New Roman" w:hAnsi="Times New Roman" w:cs="Times New Roman"/>
-        </w:rPr>
-        <w:t>.</w:t>
+        <w:t>It will be a Web application for User Interface.</w:t>
       </w:r>
     </w:p>
     <w:p>
@@ -410,6 +398,88 @@
     </w:p>
     <w:p>
       <w:pPr>
+        <w:rPr>
+          <w:rFonts w:ascii="Times New Roman" w:hAnsi="Times New Roman" w:cs="Times New Roman"/>
+          <w:b/>
+          <w:sz w:val="28"/>
+        </w:rPr>
+      </w:pPr>
+      <w:r>
+        <w:rPr>
+          <w:rFonts w:ascii="Times New Roman" w:hAnsi="Times New Roman" w:cs="Times New Roman"/>
+          <w:b/>
+          <w:sz w:val="28"/>
+        </w:rPr>
+        <w:t>Architectural Analysis Diagram:</w:t>
+      </w:r>
+    </w:p>
+    <w:p>
+      <w:pPr>
+        <w:rPr>
+          <w:rFonts w:ascii="Times New Roman" w:hAnsi="Times New Roman" w:cs="Times New Roman"/>
+          <w:b/>
+          <w:sz w:val="28"/>
+        </w:rPr>
+      </w:pPr>
+      <w:bookmarkStart w:id="0" w:name="_GoBack"/>
+      <w:r>
+        <w:rPr>
+          <w:noProof/>
+        </w:rPr>
+        <w:lastRenderedPageBreak/>
+        <w:drawing>
+          <wp:inline distT="0" distB="0" distL="0" distR="0">
+            <wp:extent cx="5745480" cy="6675120"/>
+            <wp:effectExtent l="0" t="0" r="7620" b="0"/>
+            <wp:docPr id="1" name="Picture 1"/>
+            <wp:cNvGraphicFramePr>
+              <a:graphicFrameLocks xmlns:a="http://schemas.openxmlformats.org/drawingml/2006/main" noChangeAspect="1"/>
+            </wp:cNvGraphicFramePr>
+            <a:graphic xmlns:a="http://schemas.openxmlformats.org/drawingml/2006/main">
+              <a:graphicData uri="http://schemas.openxmlformats.org/drawingml/2006/picture">
+                <pic:pic xmlns:pic="http://schemas.openxmlformats.org/drawingml/2006/picture">
+                  <pic:nvPicPr>
+                    <pic:cNvPr id="0" name="Picture 1"/>
+                    <pic:cNvPicPr>
+                      <a:picLocks noChangeAspect="1" noChangeArrowheads="1"/>
+                    </pic:cNvPicPr>
+                  </pic:nvPicPr>
+                  <pic:blipFill>
+                    <a:blip r:embed="rId6">
+                      <a:extLst>
+                        <a:ext uri="{28A0092B-C50C-407E-A947-70E740481C1C}">
+                          <a14:useLocalDpi xmlns:a14="http://schemas.microsoft.com/office/drawing/2010/main" val="0"/>
+                        </a:ext>
+                      </a:extLst>
+                    </a:blip>
+                    <a:srcRect/>
+                    <a:stretch>
+                      <a:fillRect/>
+                    </a:stretch>
+                  </pic:blipFill>
+                  <pic:spPr bwMode="auto">
+                    <a:xfrm>
+                      <a:off x="0" y="0"/>
+                      <a:ext cx="5745480" cy="6675120"/>
+                    </a:xfrm>
+                    <a:prstGeom prst="rect">
+                      <a:avLst/>
+                    </a:prstGeom>
+                    <a:noFill/>
+                    <a:ln>
+                      <a:noFill/>
+                    </a:ln>
+                  </pic:spPr>
+                </pic:pic>
+              </a:graphicData>
+            </a:graphic>
+          </wp:inline>
+        </w:drawing>
+      </w:r>
+      <w:bookmarkEnd w:id="0"/>
+    </w:p>
+    <w:p>
+      <w:pPr>
         <w:pStyle w:val="ListParagraph"/>
         <w:ind w:left="1440"/>
         <w:rPr>
@@ -418,8 +488,6 @@
           <w:sz w:val="28"/>
         </w:rPr>
       </w:pPr>
-      <w:bookmarkStart w:id="0" w:name="_GoBack"/>
-      <w:bookmarkEnd w:id="0"/>
     </w:p>
     <w:p>
       <w:pPr>
@@ -447,7 +515,7 @@
 </file>
 
 <file path=word/numbering.xml><?xml version="1.0" encoding="utf-8"?>
-<w:numbering xmlns:wpc="http://schemas.microsoft.com/office/word/2010/wordprocessingCanvas" xmlns:mc="http://schemas.openxmlformats.org/markup-compatibility/2006" xmlns:o="urn:schemas-microsoft-com:office:office" xmlns:r="http://schemas.openxmlformats.org/officeDocument/2006/relationships" xmlns:m="http://schemas.openxmlformats.org/officeDocument/2006/math" xmlns:v="urn:schemas-microsoft-com:vml" xmlns:wp14="http://schemas.microsoft.com/office/word/2010/wordprocessingDrawing" xmlns:wp="http://schemas.openxmlformats.org/drawingml/2006/wordprocessingDrawing" xmlns:w10="urn:schemas-microsoft-com:office:word" xmlns:w="http://schemas.openxmlformats.org/wordprocessingml/2006/main" xmlns:w14="http://schemas.microsoft.com/office/word/2010/wordml" xmlns:w15="http://schemas.microsoft.com/office/word/2012/wordml" xmlns:wpg="http://schemas.microsoft.com/office/word/2010/wordprocessingGroup" xmlns:wpi="http://schemas.microsoft.com/office/word/2010/wordprocessingInk" xmlns:wne="http://schemas.microsoft.com/office/word/2006/wordml" xmlns:wps="http://schemas.microsoft.com/office/word/2010/wordprocessingShape" mc:Ignorable="w14 w15 wp14">
+<w:numbering xmlns:wpc="http://schemas.microsoft.com/office/word/2010/wordprocessingCanvas" xmlns:cx="http://schemas.microsoft.com/office/drawing/2014/chartex" xmlns:cx1="http://schemas.microsoft.com/office/drawing/2015/9/8/chartex" xmlns:cx2="http://schemas.microsoft.com/office/drawing/2015/10/21/chartex" xmlns:cx3="http://schemas.microsoft.com/office/drawing/2016/5/9/chartex" xmlns:cx4="http://schemas.microsoft.com/office/drawing/2016/5/10/chartex" xmlns:cx5="http://schemas.microsoft.com/office/drawing/2016/5/11/chartex" xmlns:cx6="http://schemas.microsoft.com/office/drawing/2016/5/12/chartex" xmlns:cx7="http://schemas.microsoft.com/office/drawing/2016/5/13/chartex" xmlns:cx8="http://schemas.microsoft.com/office/drawing/2016/5/14/chartex" xmlns:mc="http://schemas.openxmlformats.org/markup-compatibility/2006" xmlns:aink="http://schemas.microsoft.com/office/drawing/2016/ink" xmlns:am3d="http://schemas.microsoft.com/office/drawing/2017/model3d" xmlns:o="urn:schemas-microsoft-com:office:office" xmlns:r="http://schemas.openxmlformats.org/officeDocument/2006/relationships" xmlns:m="http://schemas.openxmlformats.org/officeDocument/2006/math" xmlns:v="urn:schemas-microsoft-com:vml" xmlns:wp14="http://schemas.microsoft.com/office/word/2010/wordprocessingDrawing" xmlns:wp="http://schemas.openxmlformats.org/drawingml/2006/wordprocessingDrawing" xmlns:w10="urn:schemas-microsoft-com:office:word" xmlns:w="http://schemas.openxmlformats.org/wordprocessingml/2006/main" xmlns:w14="http://schemas.microsoft.com/office/word/2010/wordml" xmlns:w15="http://schemas.microsoft.com/office/word/2012/wordml" xmlns:w16cid="http://schemas.microsoft.com/office/word/2016/wordml/cid" xmlns:w16se="http://schemas.microsoft.com/office/word/2015/wordml/symex" xmlns:wpg="http://schemas.microsoft.com/office/word/2010/wordprocessingGroup" xmlns:wpi="http://schemas.microsoft.com/office/word/2010/wordprocessingInk" xmlns:wne="http://schemas.microsoft.com/office/word/2006/wordml" xmlns:wps="http://schemas.microsoft.com/office/word/2010/wordprocessingShape" mc:Ignorable="w14 w15 w16se w16cid wp14">
   <w:abstractNum w:abstractNumId="0" w15:restartNumberingAfterBreak="0">
     <w:nsid w:val="1DFB6F55"/>
     <w:multiLevelType w:val="hybridMultilevel"/>
@@ -660,7 +728,7 @@
 </file>
 
 <file path=word/styles.xml><?xml version="1.0" encoding="utf-8"?>
-<w:styles xmlns:mc="http://schemas.openxmlformats.org/markup-compatibility/2006" xmlns:r="http://schemas.openxmlformats.org/officeDocument/2006/relationships" xmlns:w="http://schemas.openxmlformats.org/wordprocessingml/2006/main" xmlns:w14="http://schemas.microsoft.com/office/word/2010/wordml" xmlns:w15="http://schemas.microsoft.com/office/word/2012/wordml" mc:Ignorable="w14 w15">
+<w:styles xmlns:mc="http://schemas.openxmlformats.org/markup-compatibility/2006" xmlns:r="http://schemas.openxmlformats.org/officeDocument/2006/relationships" xmlns:w="http://schemas.openxmlformats.org/wordprocessingml/2006/main" xmlns:w14="http://schemas.microsoft.com/office/word/2010/wordml" xmlns:w15="http://schemas.microsoft.com/office/word/2012/wordml" xmlns:w16cid="http://schemas.microsoft.com/office/word/2016/wordml/cid" xmlns:w16se="http://schemas.microsoft.com/office/word/2015/wordml/symex" mc:Ignorable="w14 w15 w16se w16cid">
   <w:docDefaults>
     <w:rPrDefault>
       <w:rPr>
@@ -676,7 +744,7 @@
       </w:pPr>
     </w:pPrDefault>
   </w:docDefaults>
-  <w:latentStyles w:defLockedState="0" w:defUIPriority="99" w:defSemiHidden="0" w:defUnhideWhenUsed="0" w:defQFormat="0" w:count="371">
+  <w:latentStyles w:defLockedState="0" w:defUIPriority="99" w:defSemiHidden="0" w:defUnhideWhenUsed="0" w:defQFormat="0" w:count="375">
     <w:lsdException w:name="Normal" w:uiPriority="0" w:qFormat="1"/>
     <w:lsdException w:name="heading 1" w:uiPriority="9" w:qFormat="1"/>
     <w:lsdException w:name="heading 2" w:semiHidden="1" w:uiPriority="9" w:unhideWhenUsed="1" w:qFormat="1"/>
@@ -782,7 +850,6 @@
     <w:lsdException w:name="HTML Sample" w:semiHidden="1" w:unhideWhenUsed="1"/>
     <w:lsdException w:name="HTML Typewriter" w:semiHidden="1" w:unhideWhenUsed="1"/>
     <w:lsdException w:name="HTML Variable" w:semiHidden="1" w:unhideWhenUsed="1"/>
-    <w:lsdException w:name="Normal Table" w:semiHidden="1" w:unhideWhenUsed="1"/>
     <w:lsdException w:name="annotation subject" w:semiHidden="1" w:unhideWhenUsed="1"/>
     <w:lsdException w:name="No List" w:semiHidden="1" w:unhideWhenUsed="1"/>
     <w:lsdException w:name="Outline List 1" w:semiHidden="1" w:unhideWhenUsed="1"/>
@@ -826,10 +893,8 @@
     <w:lsdException w:name="Table Elegant" w:semiHidden="1" w:unhideWhenUsed="1"/>
     <w:lsdException w:name="Table Professional" w:semiHidden="1" w:unhideWhenUsed="1"/>
     <w:lsdException w:name="Table Subtle 1" w:semiHidden="1" w:unhideWhenUsed="1"/>
-    <w:lsdException w:name="Table Subtle 2" w:semiHidden="1" w:unhideWhenUsed="1"/>
     <w:lsdException w:name="Table Web 1" w:semiHidden="1" w:unhideWhenUsed="1"/>
     <w:lsdException w:name="Table Web 2" w:semiHidden="1" w:unhideWhenUsed="1"/>
-    <w:lsdException w:name="Table Web 3" w:semiHidden="1" w:unhideWhenUsed="1"/>
     <w:lsdException w:name="Balloon Text" w:semiHidden="1" w:unhideWhenUsed="1"/>
     <w:lsdException w:name="Table Grid" w:uiPriority="39"/>
     <w:lsdException w:name="Table Theme" w:semiHidden="1" w:unhideWhenUsed="1"/>
@@ -1048,6 +1113,10 @@
     <w:lsdException w:name="List Table 5 Dark Accent 6" w:uiPriority="50"/>
     <w:lsdException w:name="List Table 6 Colorful Accent 6" w:uiPriority="51"/>
     <w:lsdException w:name="List Table 7 Colorful Accent 6" w:uiPriority="52"/>
+    <w:lsdException w:name="Mention" w:semiHidden="1" w:unhideWhenUsed="1"/>
+    <w:lsdException w:name="Smart Hyperlink" w:semiHidden="1" w:unhideWhenUsed="1"/>
+    <w:lsdException w:name="Hashtag" w:semiHidden="1" w:unhideWhenUsed="1"/>
+    <w:lsdException w:name="Unresolved Mention" w:semiHidden="1" w:unhideWhenUsed="1"/>
   </w:latentStyles>
   <w:style w:type="paragraph" w:default="1" w:styleId="Normal">
     <w:name w:val="Normal"/>
@@ -1155,6 +1224,36 @@
       <w:rFonts w:ascii="Times New Roman" w:eastAsia="Times New Roman" w:hAnsi="Times New Roman" w:cs="Times New Roman"/>
       <w:sz w:val="24"/>
       <w:szCs w:val="24"/>
+    </w:rPr>
+  </w:style>
+  <w:style w:type="paragraph" w:styleId="BalloonText">
+    <w:name w:val="Balloon Text"/>
+    <w:basedOn w:val="Normal"/>
+    <w:link w:val="BalloonTextChar"/>
+    <w:uiPriority w:val="99"/>
+    <w:semiHidden/>
+    <w:unhideWhenUsed/>
+    <w:rsid w:val="00EF0307"/>
+    <w:pPr>
+      <w:spacing w:after="0" w:line="240" w:lineRule="auto"/>
+    </w:pPr>
+    <w:rPr>
+      <w:rFonts w:ascii="Segoe UI" w:hAnsi="Segoe UI" w:cs="Segoe UI"/>
+      <w:sz w:val="18"/>
+      <w:szCs w:val="18"/>
+    </w:rPr>
+  </w:style>
+  <w:style w:type="character" w:customStyle="1" w:styleId="BalloonTextChar">
+    <w:name w:val="Balloon Text Char"/>
+    <w:basedOn w:val="DefaultParagraphFont"/>
+    <w:link w:val="BalloonText"/>
+    <w:uiPriority w:val="99"/>
+    <w:semiHidden/>
+    <w:rsid w:val="00EF0307"/>
+    <w:rPr>
+      <w:rFonts w:ascii="Segoe UI" w:hAnsi="Segoe UI" w:cs="Segoe UI"/>
+      <w:sz w:val="18"/>
+      <w:szCs w:val="18"/>
     </w:rPr>
   </w:style>
 </w:styles>

--- a/Technical Documentation/Architectural Analysis.docx
+++ b/Technical Documentation/Architectural Analysis.docx
@@ -1,6 +1,6 @@
 
 <file path=word/document.xml><?xml version="1.0" encoding="utf-8"?>
-<w:document xmlns:wpc="http://schemas.microsoft.com/office/word/2010/wordprocessingCanvas" xmlns:cx="http://schemas.microsoft.com/office/drawing/2014/chartex" xmlns:cx1="http://schemas.microsoft.com/office/drawing/2015/9/8/chartex" xmlns:cx2="http://schemas.microsoft.com/office/drawing/2015/10/21/chartex" xmlns:cx3="http://schemas.microsoft.com/office/drawing/2016/5/9/chartex" xmlns:cx4="http://schemas.microsoft.com/office/drawing/2016/5/10/chartex" xmlns:cx5="http://schemas.microsoft.com/office/drawing/2016/5/11/chartex" xmlns:cx6="http://schemas.microsoft.com/office/drawing/2016/5/12/chartex" xmlns:cx7="http://schemas.microsoft.com/office/drawing/2016/5/13/chartex" xmlns:cx8="http://schemas.microsoft.com/office/drawing/2016/5/14/chartex" xmlns:mc="http://schemas.openxmlformats.org/markup-compatibility/2006" xmlns:aink="http://schemas.microsoft.com/office/drawing/2016/ink" xmlns:am3d="http://schemas.microsoft.com/office/drawing/2017/model3d" xmlns:o="urn:schemas-microsoft-com:office:office" xmlns:r="http://schemas.openxmlformats.org/officeDocument/2006/relationships" xmlns:m="http://schemas.openxmlformats.org/officeDocument/2006/math" xmlns:v="urn:schemas-microsoft-com:vml" xmlns:wp14="http://schemas.microsoft.com/office/word/2010/wordprocessingDrawing" xmlns:wp="http://schemas.openxmlformats.org/drawingml/2006/wordprocessingDrawing" xmlns:w10="urn:schemas-microsoft-com:office:word" xmlns:w="http://schemas.openxmlformats.org/wordprocessingml/2006/main" xmlns:w14="http://schemas.microsoft.com/office/word/2010/wordml" xmlns:w15="http://schemas.microsoft.com/office/word/2012/wordml" xmlns:w16cid="http://schemas.microsoft.com/office/word/2016/wordml/cid" xmlns:w16se="http://schemas.microsoft.com/office/word/2015/wordml/symex" xmlns:wpg="http://schemas.microsoft.com/office/word/2010/wordprocessingGroup" xmlns:wpi="http://schemas.microsoft.com/office/word/2010/wordprocessingInk" xmlns:wne="http://schemas.microsoft.com/office/word/2006/wordml" xmlns:wps="http://schemas.microsoft.com/office/word/2010/wordprocessingShape" mc:Ignorable="w14 w15 w16se w16cid wp14">
+<w:document xmlns:wpc="http://schemas.microsoft.com/office/word/2010/wordprocessingCanvas" xmlns:mc="http://schemas.openxmlformats.org/markup-compatibility/2006" xmlns:o="urn:schemas-microsoft-com:office:office" xmlns:r="http://schemas.openxmlformats.org/officeDocument/2006/relationships" xmlns:m="http://schemas.openxmlformats.org/officeDocument/2006/math" xmlns:v="urn:schemas-microsoft-com:vml" xmlns:wp14="http://schemas.microsoft.com/office/word/2010/wordprocessingDrawing" xmlns:wp="http://schemas.openxmlformats.org/drawingml/2006/wordprocessingDrawing" xmlns:w10="urn:schemas-microsoft-com:office:word" xmlns:w="http://schemas.openxmlformats.org/wordprocessingml/2006/main" xmlns:w14="http://schemas.microsoft.com/office/word/2010/wordml" xmlns:w15="http://schemas.microsoft.com/office/word/2012/wordml" xmlns:wpg="http://schemas.microsoft.com/office/word/2010/wordprocessingGroup" xmlns:wpi="http://schemas.microsoft.com/office/word/2010/wordprocessingInk" xmlns:wne="http://schemas.microsoft.com/office/word/2006/wordml" xmlns:wps="http://schemas.microsoft.com/office/word/2010/wordprocessingShape" mc:Ignorable="w14 w15 wp14">
   <w:body>
     <w:p>
       <w:pPr>
@@ -400,7 +400,6 @@
       <w:pPr>
         <w:rPr>
           <w:rFonts w:ascii="Times New Roman" w:hAnsi="Times New Roman" w:cs="Times New Roman"/>
-          <w:b/>
           <w:sz w:val="28"/>
         </w:rPr>
       </w:pPr>
@@ -412,16 +411,32 @@
         </w:rPr>
         <w:t>Architectural Analysis Diagram:</w:t>
       </w:r>
-    </w:p>
-    <w:p>
-      <w:pPr>
-        <w:rPr>
-          <w:rFonts w:ascii="Times New Roman" w:hAnsi="Times New Roman" w:cs="Times New Roman"/>
-          <w:b/>
-          <w:sz w:val="28"/>
-        </w:rPr>
-      </w:pPr>
+      <w:r>
+        <w:rPr>
+          <w:rFonts w:ascii="Times New Roman" w:hAnsi="Times New Roman" w:cs="Times New Roman"/>
+          <w:b/>
+          <w:sz w:val="28"/>
+        </w:rPr>
+        <w:t xml:space="preserve"> </w:t>
+      </w:r>
+      <w:r>
+        <w:rPr>
+          <w:rFonts w:ascii="Times New Roman" w:hAnsi="Times New Roman" w:cs="Times New Roman"/>
+          <w:sz w:val="28"/>
+        </w:rPr>
+        <w:t>(next page)</w:t>
+      </w:r>
       <w:bookmarkStart w:id="0" w:name="_GoBack"/>
+      <w:bookmarkEnd w:id="0"/>
+    </w:p>
+    <w:p>
+      <w:pPr>
+        <w:rPr>
+          <w:rFonts w:ascii="Times New Roman" w:hAnsi="Times New Roman" w:cs="Times New Roman"/>
+          <w:b/>
+          <w:sz w:val="28"/>
+        </w:rPr>
+      </w:pPr>
       <w:r>
         <w:rPr>
           <w:noProof/>
@@ -476,7 +491,6 @@
           </wp:inline>
         </w:drawing>
       </w:r>
-      <w:bookmarkEnd w:id="0"/>
     </w:p>
     <w:p>
       <w:pPr>
@@ -515,7 +529,7 @@
 </file>
 
 <file path=word/numbering.xml><?xml version="1.0" encoding="utf-8"?>
-<w:numbering xmlns:wpc="http://schemas.microsoft.com/office/word/2010/wordprocessingCanvas" xmlns:cx="http://schemas.microsoft.com/office/drawing/2014/chartex" xmlns:cx1="http://schemas.microsoft.com/office/drawing/2015/9/8/chartex" xmlns:cx2="http://schemas.microsoft.com/office/drawing/2015/10/21/chartex" xmlns:cx3="http://schemas.microsoft.com/office/drawing/2016/5/9/chartex" xmlns:cx4="http://schemas.microsoft.com/office/drawing/2016/5/10/chartex" xmlns:cx5="http://schemas.microsoft.com/office/drawing/2016/5/11/chartex" xmlns:cx6="http://schemas.microsoft.com/office/drawing/2016/5/12/chartex" xmlns:cx7="http://schemas.microsoft.com/office/drawing/2016/5/13/chartex" xmlns:cx8="http://schemas.microsoft.com/office/drawing/2016/5/14/chartex" xmlns:mc="http://schemas.openxmlformats.org/markup-compatibility/2006" xmlns:aink="http://schemas.microsoft.com/office/drawing/2016/ink" xmlns:am3d="http://schemas.microsoft.com/office/drawing/2017/model3d" xmlns:o="urn:schemas-microsoft-com:office:office" xmlns:r="http://schemas.openxmlformats.org/officeDocument/2006/relationships" xmlns:m="http://schemas.openxmlformats.org/officeDocument/2006/math" xmlns:v="urn:schemas-microsoft-com:vml" xmlns:wp14="http://schemas.microsoft.com/office/word/2010/wordprocessingDrawing" xmlns:wp="http://schemas.openxmlformats.org/drawingml/2006/wordprocessingDrawing" xmlns:w10="urn:schemas-microsoft-com:office:word" xmlns:w="http://schemas.openxmlformats.org/wordprocessingml/2006/main" xmlns:w14="http://schemas.microsoft.com/office/word/2010/wordml" xmlns:w15="http://schemas.microsoft.com/office/word/2012/wordml" xmlns:w16cid="http://schemas.microsoft.com/office/word/2016/wordml/cid" xmlns:w16se="http://schemas.microsoft.com/office/word/2015/wordml/symex" xmlns:wpg="http://schemas.microsoft.com/office/word/2010/wordprocessingGroup" xmlns:wpi="http://schemas.microsoft.com/office/word/2010/wordprocessingInk" xmlns:wne="http://schemas.microsoft.com/office/word/2006/wordml" xmlns:wps="http://schemas.microsoft.com/office/word/2010/wordprocessingShape" mc:Ignorable="w14 w15 w16se w16cid wp14">
+<w:numbering xmlns:wpc="http://schemas.microsoft.com/office/word/2010/wordprocessingCanvas" xmlns:mc="http://schemas.openxmlformats.org/markup-compatibility/2006" xmlns:o="urn:schemas-microsoft-com:office:office" xmlns:r="http://schemas.openxmlformats.org/officeDocument/2006/relationships" xmlns:m="http://schemas.openxmlformats.org/officeDocument/2006/math" xmlns:v="urn:schemas-microsoft-com:vml" xmlns:wp14="http://schemas.microsoft.com/office/word/2010/wordprocessingDrawing" xmlns:wp="http://schemas.openxmlformats.org/drawingml/2006/wordprocessingDrawing" xmlns:w10="urn:schemas-microsoft-com:office:word" xmlns:w="http://schemas.openxmlformats.org/wordprocessingml/2006/main" xmlns:w14="http://schemas.microsoft.com/office/word/2010/wordml" xmlns:w15="http://schemas.microsoft.com/office/word/2012/wordml" xmlns:wpg="http://schemas.microsoft.com/office/word/2010/wordprocessingGroup" xmlns:wpi="http://schemas.microsoft.com/office/word/2010/wordprocessingInk" xmlns:wne="http://schemas.microsoft.com/office/word/2006/wordml" xmlns:wps="http://schemas.microsoft.com/office/word/2010/wordprocessingShape" mc:Ignorable="w14 w15 wp14">
   <w:abstractNum w:abstractNumId="0" w15:restartNumberingAfterBreak="0">
     <w:nsid w:val="1DFB6F55"/>
     <w:multiLevelType w:val="hybridMultilevel"/>
@@ -728,7 +742,7 @@
 </file>
 
 <file path=word/styles.xml><?xml version="1.0" encoding="utf-8"?>
-<w:styles xmlns:mc="http://schemas.openxmlformats.org/markup-compatibility/2006" xmlns:r="http://schemas.openxmlformats.org/officeDocument/2006/relationships" xmlns:w="http://schemas.openxmlformats.org/wordprocessingml/2006/main" xmlns:w14="http://schemas.microsoft.com/office/word/2010/wordml" xmlns:w15="http://schemas.microsoft.com/office/word/2012/wordml" xmlns:w16cid="http://schemas.microsoft.com/office/word/2016/wordml/cid" xmlns:w16se="http://schemas.microsoft.com/office/word/2015/wordml/symex" mc:Ignorable="w14 w15 w16se w16cid">
+<w:styles xmlns:mc="http://schemas.openxmlformats.org/markup-compatibility/2006" xmlns:r="http://schemas.openxmlformats.org/officeDocument/2006/relationships" xmlns:w="http://schemas.openxmlformats.org/wordprocessingml/2006/main" xmlns:w14="http://schemas.microsoft.com/office/word/2010/wordml" xmlns:w15="http://schemas.microsoft.com/office/word/2012/wordml" mc:Ignorable="w14 w15">
   <w:docDefaults>
     <w:rPrDefault>
       <w:rPr>
@@ -744,7 +758,7 @@
       </w:pPr>
     </w:pPrDefault>
   </w:docDefaults>
-  <w:latentStyles w:defLockedState="0" w:defUIPriority="99" w:defSemiHidden="0" w:defUnhideWhenUsed="0" w:defQFormat="0" w:count="375">
+  <w:latentStyles w:defLockedState="0" w:defUIPriority="99" w:defSemiHidden="0" w:defUnhideWhenUsed="0" w:defQFormat="0" w:count="371">
     <w:lsdException w:name="Normal" w:uiPriority="0" w:qFormat="1"/>
     <w:lsdException w:name="heading 1" w:uiPriority="9" w:qFormat="1"/>
     <w:lsdException w:name="heading 2" w:semiHidden="1" w:uiPriority="9" w:unhideWhenUsed="1" w:qFormat="1"/>
@@ -850,6 +864,7 @@
     <w:lsdException w:name="HTML Sample" w:semiHidden="1" w:unhideWhenUsed="1"/>
     <w:lsdException w:name="HTML Typewriter" w:semiHidden="1" w:unhideWhenUsed="1"/>
     <w:lsdException w:name="HTML Variable" w:semiHidden="1" w:unhideWhenUsed="1"/>
+    <w:lsdException w:name="Normal Table" w:semiHidden="1" w:unhideWhenUsed="1"/>
     <w:lsdException w:name="annotation subject" w:semiHidden="1" w:unhideWhenUsed="1"/>
     <w:lsdException w:name="No List" w:semiHidden="1" w:unhideWhenUsed="1"/>
     <w:lsdException w:name="Outline List 1" w:semiHidden="1" w:unhideWhenUsed="1"/>
@@ -893,8 +908,10 @@
     <w:lsdException w:name="Table Elegant" w:semiHidden="1" w:unhideWhenUsed="1"/>
     <w:lsdException w:name="Table Professional" w:semiHidden="1" w:unhideWhenUsed="1"/>
     <w:lsdException w:name="Table Subtle 1" w:semiHidden="1" w:unhideWhenUsed="1"/>
+    <w:lsdException w:name="Table Subtle 2" w:semiHidden="1" w:unhideWhenUsed="1"/>
     <w:lsdException w:name="Table Web 1" w:semiHidden="1" w:unhideWhenUsed="1"/>
     <w:lsdException w:name="Table Web 2" w:semiHidden="1" w:unhideWhenUsed="1"/>
+    <w:lsdException w:name="Table Web 3" w:semiHidden="1" w:unhideWhenUsed="1"/>
     <w:lsdException w:name="Balloon Text" w:semiHidden="1" w:unhideWhenUsed="1"/>
     <w:lsdException w:name="Table Grid" w:uiPriority="39"/>
     <w:lsdException w:name="Table Theme" w:semiHidden="1" w:unhideWhenUsed="1"/>
@@ -1113,10 +1130,6 @@
     <w:lsdException w:name="List Table 5 Dark Accent 6" w:uiPriority="50"/>
     <w:lsdException w:name="List Table 6 Colorful Accent 6" w:uiPriority="51"/>
     <w:lsdException w:name="List Table 7 Colorful Accent 6" w:uiPriority="52"/>
-    <w:lsdException w:name="Mention" w:semiHidden="1" w:unhideWhenUsed="1"/>
-    <w:lsdException w:name="Smart Hyperlink" w:semiHidden="1" w:unhideWhenUsed="1"/>
-    <w:lsdException w:name="Hashtag" w:semiHidden="1" w:unhideWhenUsed="1"/>
-    <w:lsdException w:name="Unresolved Mention" w:semiHidden="1" w:unhideWhenUsed="1"/>
   </w:latentStyles>
   <w:style w:type="paragraph" w:default="1" w:styleId="Normal">
     <w:name w:val="Normal"/>
